--- a/Bài tập thực hành.docx
+++ b/Bài tập thực hành.docx
@@ -114,10 +114,10 @@
         </w:rPr>
         <w:lastRenderedPageBreak/>
         <w:drawing>
-          <wp:inline distT="0" distB="0" distL="0" distR="0" wp14:anchorId="35A6900A" wp14:editId="17C222B8">
-            <wp:extent cx="5552381" cy="5780952"/>
-            <wp:effectExtent l="0" t="0" r="0" b="0"/>
-            <wp:docPr id="2" name="Picture 2"/>
+          <wp:inline distT="0" distB="0" distL="0" distR="0" wp14:anchorId="3E491DE3" wp14:editId="066C5492">
+            <wp:extent cx="5731510" cy="5561965"/>
+            <wp:effectExtent l="0" t="0" r="2540" b="635"/>
+            <wp:docPr id="6" name="Picture 6"/>
             <wp:cNvGraphicFramePr>
               <a:graphicFrameLocks xmlns:a="http://schemas.openxmlformats.org/drawingml/2006/main" noChangeAspect="1"/>
             </wp:cNvGraphicFramePr>
@@ -137,7 +137,7 @@
                   <pic:spPr>
                     <a:xfrm>
                       <a:off x="0" y="0"/>
-                      <a:ext cx="5552381" cy="5780952"/>
+                      <a:ext cx="5731510" cy="5561965"/>
                     </a:xfrm>
                     <a:prstGeom prst="rect">
                       <a:avLst/>
@@ -182,10 +182,10 @@
         </w:rPr>
         <w:lastRenderedPageBreak/>
         <w:drawing>
-          <wp:inline distT="0" distB="0" distL="0" distR="0" wp14:anchorId="4FB35352" wp14:editId="2B266D4B">
-            <wp:extent cx="5295238" cy="5895238"/>
-            <wp:effectExtent l="0" t="0" r="1270" b="0"/>
-            <wp:docPr id="3" name="Picture 3"/>
+          <wp:inline distT="0" distB="0" distL="0" distR="0" wp14:anchorId="6BEF2452" wp14:editId="75C52D5D">
+            <wp:extent cx="4638095" cy="5523809"/>
+            <wp:effectExtent l="0" t="0" r="0" b="1270"/>
+            <wp:docPr id="7" name="Picture 7"/>
             <wp:cNvGraphicFramePr>
               <a:graphicFrameLocks xmlns:a="http://schemas.openxmlformats.org/drawingml/2006/main" noChangeAspect="1"/>
             </wp:cNvGraphicFramePr>
@@ -205,7 +205,7 @@
                   <pic:spPr>
                     <a:xfrm>
                       <a:off x="0" y="0"/>
-                      <a:ext cx="5295238" cy="5895238"/>
+                      <a:ext cx="4638095" cy="5523809"/>
                     </a:xfrm>
                     <a:prstGeom prst="rect">
                       <a:avLst/>
@@ -233,27 +233,21 @@
         <w:rPr>
           <w:lang w:val="en-US"/>
         </w:rPr>
+        <w:lastRenderedPageBreak/>
         <w:t>Trang Internet:</w:t>
       </w:r>
-    </w:p>
-    <w:p>
-      <w:pPr>
-        <w:pStyle w:val="ListParagraph"/>
-        <w:rPr>
-          <w:lang w:val="en-US"/>
-        </w:rPr>
-      </w:pPr>
+      <w:bookmarkStart w:id="0" w:name="_GoBack"/>
+      <w:bookmarkEnd w:id="0"/>
       <w:r>
         <w:rPr>
           <w:noProof/>
           <w:lang w:eastAsia="vi-VN"/>
         </w:rPr>
-        <w:lastRenderedPageBreak/>
         <w:drawing>
-          <wp:inline distT="0" distB="0" distL="0" distR="0" wp14:anchorId="3CC51F7F" wp14:editId="1929BDF6">
-            <wp:extent cx="5731510" cy="5694680"/>
-            <wp:effectExtent l="0" t="0" r="2540" b="1270"/>
-            <wp:docPr id="4" name="Picture 4"/>
+          <wp:inline distT="0" distB="0" distL="0" distR="0" wp14:anchorId="38374D20" wp14:editId="550F7B01">
+            <wp:extent cx="5731510" cy="5612130"/>
+            <wp:effectExtent l="0" t="0" r="2540" b="7620"/>
+            <wp:docPr id="8" name="Picture 8"/>
             <wp:cNvGraphicFramePr>
               <a:graphicFrameLocks xmlns:a="http://schemas.openxmlformats.org/drawingml/2006/main" noChangeAspect="1"/>
             </wp:cNvGraphicFramePr>
@@ -273,7 +267,7 @@
                   <pic:spPr>
                     <a:xfrm>
                       <a:off x="0" y="0"/>
-                      <a:ext cx="5731510" cy="5694680"/>
+                      <a:ext cx="5731510" cy="5612130"/>
                     </a:xfrm>
                     <a:prstGeom prst="rect">
                       <a:avLst/>
@@ -293,14 +287,62 @@
           <w:lang w:val="en-US"/>
         </w:rPr>
       </w:pPr>
+    </w:p>
+    <w:p>
+      <w:pPr>
+        <w:pStyle w:val="ListParagraph"/>
+        <w:rPr>
+          <w:lang w:val="en-US"/>
+        </w:rPr>
+      </w:pPr>
       <w:r>
         <w:rPr>
           <w:lang w:val="en-US"/>
         </w:rPr>
+        <w:lastRenderedPageBreak/>
         <w:t>5.Trang Architecture overview</w:t>
       </w:r>
-      <w:bookmarkStart w:id="0" w:name="_GoBack"/>
-      <w:bookmarkEnd w:id="0"/>
+      <w:r>
+        <w:rPr>
+          <w:noProof/>
+          <w:lang w:eastAsia="vi-VN"/>
+        </w:rPr>
+        <w:drawing>
+          <wp:inline distT="0" distB="0" distL="0" distR="0" wp14:anchorId="5F1B4343" wp14:editId="1D2C6D75">
+            <wp:extent cx="5731510" cy="5150485"/>
+            <wp:effectExtent l="0" t="0" r="2540" b="0"/>
+            <wp:docPr id="9" name="Picture 9"/>
+            <wp:cNvGraphicFramePr>
+              <a:graphicFrameLocks xmlns:a="http://schemas.openxmlformats.org/drawingml/2006/main" noChangeAspect="1"/>
+            </wp:cNvGraphicFramePr>
+            <a:graphic xmlns:a="http://schemas.openxmlformats.org/drawingml/2006/main">
+              <a:graphicData uri="http://schemas.openxmlformats.org/drawingml/2006/picture">
+                <pic:pic xmlns:pic="http://schemas.openxmlformats.org/drawingml/2006/picture">
+                  <pic:nvPicPr>
+                    <pic:cNvPr id="1" name=""/>
+                    <pic:cNvPicPr/>
+                  </pic:nvPicPr>
+                  <pic:blipFill>
+                    <a:blip r:embed="rId9"/>
+                    <a:stretch>
+                      <a:fillRect/>
+                    </a:stretch>
+                  </pic:blipFill>
+                  <pic:spPr>
+                    <a:xfrm>
+                      <a:off x="0" y="0"/>
+                      <a:ext cx="5731510" cy="5150485"/>
+                    </a:xfrm>
+                    <a:prstGeom prst="rect">
+                      <a:avLst/>
+                    </a:prstGeom>
+                  </pic:spPr>
+                </pic:pic>
+              </a:graphicData>
+            </a:graphic>
+          </wp:inline>
+        </w:drawing>
+      </w:r>
     </w:p>
     <w:p>
       <w:pPr>
@@ -337,7 +379,7 @@
                     <pic:cNvPicPr/>
                   </pic:nvPicPr>
                   <pic:blipFill>
-                    <a:blip r:embed="rId9"/>
+                    <a:blip r:embed="rId10"/>
                     <a:stretch>
                       <a:fillRect/>
                     </a:stretch>
